--- a/PASOS PARA CARGA MASIVA.docx
+++ b/PASOS PARA CARGA MASIVA.docx
@@ -126,12 +126,21 @@
         </w:rPr>
         <w:t>“</w:t>
       </w:r>
-      <w:r>
-        <w:rPr>
-          <w:highlight w:val="yellow"/>
-          <w:lang w:val="es-419"/>
-        </w:rPr>
-        <w:t xml:space="preserve">ssh </w:t>
+      <w:proofErr w:type="spellStart"/>
+      <w:r>
+        <w:rPr>
+          <w:highlight w:val="yellow"/>
+          <w:lang w:val="es-419"/>
+        </w:rPr>
+        <w:t>ssh</w:t>
+      </w:r>
+      <w:proofErr w:type="spellEnd"/>
+      <w:r>
+        <w:rPr>
+          <w:highlight w:val="yellow"/>
+          <w:lang w:val="es-419"/>
+        </w:rPr>
+        <w:t xml:space="preserve"> </w:t>
       </w:r>
       <w:hyperlink r:id="rId5" w:history="1">
         <w:r>
@@ -153,8 +162,16 @@
         <w:rPr>
           <w:lang w:val="es-419"/>
         </w:rPr>
-        <w:t xml:space="preserve"> y enter</w:t>
-      </w:r>
+        <w:t xml:space="preserve"> y </w:t>
+      </w:r>
+      <w:proofErr w:type="spellStart"/>
+      <w:r>
+        <w:rPr>
+          <w:lang w:val="es-419"/>
+        </w:rPr>
+        <w:t>enter</w:t>
+      </w:r>
+      <w:proofErr w:type="spellEnd"/>
     </w:p>
     <w:p>
       <w:pPr>
@@ -173,6 +190,7 @@
         </w:rPr>
         <w:t>Poner la clave: “</w:t>
       </w:r>
+      <w:proofErr w:type="spellStart"/>
       <w:r>
         <w:rPr>
           <w:highlight w:val="yellow"/>
@@ -180,12 +198,21 @@
         </w:rPr>
         <w:t>eightmanager</w:t>
       </w:r>
-      <w:r>
-        <w:rPr>
-          <w:lang w:val="es-419"/>
-        </w:rPr>
-        <w:t>” y enter</w:t>
-      </w:r>
+      <w:proofErr w:type="spellEnd"/>
+      <w:r>
+        <w:rPr>
+          <w:lang w:val="es-419"/>
+        </w:rPr>
+        <w:t xml:space="preserve">” y </w:t>
+      </w:r>
+      <w:proofErr w:type="spellStart"/>
+      <w:r>
+        <w:rPr>
+          <w:lang w:val="es-419"/>
+        </w:rPr>
+        <w:t>enter</w:t>
+      </w:r>
+      <w:proofErr w:type="spellEnd"/>
     </w:p>
     <w:p>
       <w:pPr>
@@ -209,8 +236,17 @@
           <w:highlight w:val="yellow"/>
           <w:lang w:val="es-419"/>
         </w:rPr>
-        <w:t>cd backups</w:t>
-      </w:r>
+        <w:t xml:space="preserve">cd </w:t>
+      </w:r>
+      <w:proofErr w:type="spellStart"/>
+      <w:r>
+        <w:rPr>
+          <w:highlight w:val="yellow"/>
+          <w:lang w:val="es-419"/>
+        </w:rPr>
+        <w:t>backups</w:t>
+      </w:r>
+      <w:proofErr w:type="spellEnd"/>
       <w:r>
         <w:rPr>
           <w:highlight w:val="yellow"/>
@@ -228,8 +264,16 @@
         <w:rPr>
           <w:lang w:val="es-419"/>
         </w:rPr>
-        <w:t xml:space="preserve"> y enter</w:t>
-      </w:r>
+        <w:t xml:space="preserve"> y </w:t>
+      </w:r>
+      <w:proofErr w:type="spellStart"/>
+      <w:r>
+        <w:rPr>
+          <w:lang w:val="es-419"/>
+        </w:rPr>
+        <w:t>enter</w:t>
+      </w:r>
+      <w:proofErr w:type="spellEnd"/>
     </w:p>
     <w:p>
       <w:pPr>
@@ -248,6 +292,7 @@
         </w:rPr>
         <w:t>Poner “</w:t>
       </w:r>
+      <w:proofErr w:type="spellStart"/>
       <w:r>
         <w:rPr>
           <w:highlight w:val="yellow"/>
@@ -255,12 +300,21 @@
         </w:rPr>
         <w:t>ls</w:t>
       </w:r>
-      <w:r>
-        <w:rPr>
-          <w:lang w:val="es-419"/>
-        </w:rPr>
-        <w:t>” y enter</w:t>
-      </w:r>
+      <w:proofErr w:type="spellEnd"/>
+      <w:r>
+        <w:rPr>
+          <w:lang w:val="es-419"/>
+        </w:rPr>
+        <w:t xml:space="preserve">” y </w:t>
+      </w:r>
+      <w:proofErr w:type="spellStart"/>
+      <w:r>
+        <w:rPr>
+          <w:lang w:val="es-419"/>
+        </w:rPr>
+        <w:t>enter</w:t>
+      </w:r>
+      <w:proofErr w:type="spellEnd"/>
       <w:r>
         <w:rPr>
           <w:lang w:val="es-419"/>
@@ -285,12 +339,29 @@
         </w:rPr>
         <w:t>Escribir “</w:t>
       </w:r>
-      <w:r>
-        <w:rPr>
-          <w:highlight w:val="yellow"/>
-          <w:lang w:val="es-419"/>
-        </w:rPr>
-        <w:t>sh ../backup.sh</w:t>
+      <w:proofErr w:type="spellStart"/>
+      <w:r>
+        <w:rPr>
+          <w:highlight w:val="yellow"/>
+          <w:lang w:val="es-419"/>
+        </w:rPr>
+        <w:t>sh</w:t>
+      </w:r>
+      <w:proofErr w:type="spellEnd"/>
+      <w:r>
+        <w:rPr>
+          <w:highlight w:val="yellow"/>
+          <w:lang w:val="es-419"/>
+        </w:rPr>
+        <w:t xml:space="preserve"> </w:t>
+      </w:r>
+      <w:proofErr w:type="gramStart"/>
+      <w:r>
+        <w:rPr>
+          <w:highlight w:val="yellow"/>
+          <w:lang w:val="es-419"/>
+        </w:rPr>
+        <w:t>../backup.sh</w:t>
       </w:r>
       <w:r>
         <w:rPr>
@@ -305,6 +376,7 @@
         </w:rPr>
         <w:t xml:space="preserve">  y</w:t>
       </w:r>
+      <w:proofErr w:type="gramEnd"/>
       <w:r>
         <w:rPr>
           <w:noProof/>
@@ -335,6 +407,7 @@
       </w:r>
       <w:r>
         <w:rPr>
+          <w:noProof/>
           <w:lang w:val="es-419"/>
         </w:rPr>
         <w:drawing>
@@ -403,6 +476,7 @@
       </w:pPr>
       <w:r>
         <w:rPr>
+          <w:noProof/>
           <w:lang w:val="es-419"/>
         </w:rPr>
         <w:drawing>
@@ -459,39 +533,45 @@
         </w:rPr>
         <w:t>Escribir “</w:t>
       </w:r>
-      <w:r>
-        <w:rPr>
-          <w:highlight w:val="yellow"/>
-          <w:lang w:val="es-419"/>
-        </w:rPr>
-        <w:t xml:space="preserve">cp   </w:t>
-      </w:r>
-      <w:r>
-        <w:rPr>
-          <w:highlight w:val="yellow"/>
-          <w:lang w:val="es-419"/>
-        </w:rPr>
-        <w:t>pos_development-40-19-09-07-2022.sql</w:t>
-      </w:r>
-      <w:r>
-        <w:rPr>
-          <w:highlight w:val="yellow"/>
-          <w:lang w:val="es-419"/>
-        </w:rPr>
-        <w:t xml:space="preserve"> antes_cargar_algo.sql</w:t>
-      </w:r>
+      <w:proofErr w:type="spellStart"/>
+      <w:r>
+        <w:rPr>
+          <w:highlight w:val="yellow"/>
+          <w:lang w:val="es-419"/>
+        </w:rPr>
+        <w:t>cp</w:t>
+      </w:r>
+      <w:proofErr w:type="spellEnd"/>
+      <w:r>
+        <w:rPr>
+          <w:highlight w:val="yellow"/>
+          <w:lang w:val="es-419"/>
+        </w:rPr>
+        <w:t xml:space="preserve">   pos_development-40-19-09-07-2022.sql </w:t>
+      </w:r>
+      <w:proofErr w:type="spellStart"/>
+      <w:r>
+        <w:rPr>
+          <w:highlight w:val="yellow"/>
+          <w:lang w:val="es-419"/>
+        </w:rPr>
+        <w:t>antes_cargar_algo.sql</w:t>
+      </w:r>
+      <w:proofErr w:type="spellEnd"/>
       <w:r>
         <w:rPr>
           <w:lang w:val="es-419"/>
         </w:rPr>
         <w:t>” (</w:t>
       </w:r>
+      <w:proofErr w:type="spellStart"/>
       <w:r>
         <w:rPr>
           <w:lang w:val="es-419"/>
         </w:rPr>
         <w:t>antes_cargar_algo.sql</w:t>
       </w:r>
+      <w:proofErr w:type="spellEnd"/>
       <w:r>
         <w:rPr>
           <w:lang w:val="es-419"/>
@@ -591,6 +671,7 @@
         </w:rPr>
         <w:t>“</w:t>
       </w:r>
+      <w:proofErr w:type="spellStart"/>
       <w:r>
         <w:rPr>
           <w:highlight w:val="yellow"/>
@@ -598,17 +679,12 @@
         </w:rPr>
         <w:t>ls</w:t>
       </w:r>
-      <w:r>
-        <w:rPr>
-          <w:lang w:val="es-419"/>
-        </w:rPr>
-        <w:t>”</w:t>
-      </w:r>
-      <w:r>
-        <w:rPr>
-          <w:lang w:val="es-419"/>
-        </w:rPr>
-        <w:t xml:space="preserve"> </w:t>
+      <w:proofErr w:type="spellEnd"/>
+      <w:r>
+        <w:rPr>
+          <w:lang w:val="es-419"/>
+        </w:rPr>
+        <w:t xml:space="preserve">” </w:t>
       </w:r>
       <w:r>
         <w:rPr>
@@ -622,6 +698,7 @@
         </w:rPr>
         <w:t xml:space="preserve"> (naranja en la imagen </w:t>
       </w:r>
+      <w:proofErr w:type="gramStart"/>
       <w:r>
         <w:rPr>
           <w:lang w:val="es-419"/>
@@ -632,11 +709,110 @@
         <w:rPr>
           <w:lang w:val="es-419"/>
         </w:rPr>
-        <w:t>.)</w:t>
-      </w:r>
-    </w:p>
-    <w:p>
-      <w:pPr>
+        <w:t>.</w:t>
+      </w:r>
+      <w:proofErr w:type="gramEnd"/>
+      <w:r>
+        <w:rPr>
+          <w:lang w:val="es-419"/>
+        </w:rPr>
+        <w:t>)</w:t>
+      </w:r>
+    </w:p>
+    <w:p>
+      <w:pPr>
+        <w:pStyle w:val="Prrafodelista"/>
+        <w:ind w:left="1080"/>
+        <w:rPr>
+          <w:lang w:val="es-419"/>
+        </w:rPr>
+      </w:pPr>
+    </w:p>
+    <w:p>
+      <w:pPr>
+        <w:pStyle w:val="Prrafodelista"/>
+        <w:ind w:left="1080"/>
+        <w:rPr>
+          <w:lang w:val="es-419"/>
+        </w:rPr>
+      </w:pPr>
+    </w:p>
+    <w:p>
+      <w:pPr>
+        <w:pStyle w:val="Prrafodelista"/>
+        <w:ind w:left="1080"/>
+        <w:rPr>
+          <w:lang w:val="es-419"/>
+        </w:rPr>
+      </w:pPr>
+    </w:p>
+    <w:p>
+      <w:pPr>
+        <w:pStyle w:val="Prrafodelista"/>
+        <w:ind w:left="1080"/>
+        <w:rPr>
+          <w:lang w:val="es-419"/>
+        </w:rPr>
+      </w:pPr>
+    </w:p>
+    <w:p>
+      <w:pPr>
+        <w:pStyle w:val="Prrafodelista"/>
+        <w:ind w:left="1080"/>
+        <w:rPr>
+          <w:lang w:val="es-419"/>
+        </w:rPr>
+      </w:pPr>
+    </w:p>
+    <w:p>
+      <w:pPr>
+        <w:pStyle w:val="Prrafodelista"/>
+        <w:ind w:left="1080"/>
+        <w:rPr>
+          <w:lang w:val="es-419"/>
+        </w:rPr>
+      </w:pPr>
+    </w:p>
+    <w:p>
+      <w:pPr>
+        <w:pStyle w:val="Prrafodelista"/>
+        <w:ind w:left="1080"/>
+        <w:rPr>
+          <w:lang w:val="es-419"/>
+        </w:rPr>
+      </w:pPr>
+    </w:p>
+    <w:p>
+      <w:pPr>
+        <w:pStyle w:val="Prrafodelista"/>
+        <w:ind w:left="1080"/>
+        <w:rPr>
+          <w:lang w:val="es-419"/>
+        </w:rPr>
+      </w:pPr>
+    </w:p>
+    <w:p>
+      <w:pPr>
+        <w:pStyle w:val="Prrafodelista"/>
+        <w:ind w:left="1080"/>
+        <w:rPr>
+          <w:lang w:val="es-419"/>
+        </w:rPr>
+      </w:pPr>
+    </w:p>
+    <w:p>
+      <w:pPr>
+        <w:pStyle w:val="Prrafodelista"/>
+        <w:ind w:left="1080"/>
+        <w:rPr>
+          <w:lang w:val="es-419"/>
+        </w:rPr>
+      </w:pPr>
+    </w:p>
+    <w:p>
+      <w:pPr>
+        <w:pStyle w:val="Prrafodelista"/>
+        <w:ind w:left="1080"/>
         <w:rPr>
           <w:lang w:val="es-419"/>
         </w:rPr>
@@ -649,6 +825,1369 @@
           <w:ilvl w:val="0"/>
           <w:numId w:val="1"/>
         </w:numPr>
+        <w:rPr>
+          <w:color w:val="FF0000"/>
+          <w:highlight w:val="green"/>
+          <w:lang w:val="es-419"/>
+        </w:rPr>
+      </w:pPr>
+      <w:r>
+        <w:rPr>
+          <w:color w:val="FF0000"/>
+          <w:highlight w:val="green"/>
+          <w:lang w:val="es-419"/>
+        </w:rPr>
+        <w:lastRenderedPageBreak/>
+        <w:t>Cambiar a códigos, las Categorías de un Excel.</w:t>
+      </w:r>
+    </w:p>
+    <w:p>
+      <w:pPr>
+        <w:pStyle w:val="Prrafodelista"/>
+        <w:numPr>
+          <w:ilvl w:val="0"/>
+          <w:numId w:val="3"/>
+        </w:numPr>
+        <w:rPr>
+          <w:lang w:val="es-419"/>
+        </w:rPr>
+      </w:pPr>
+      <w:r>
+        <w:rPr>
+          <w:lang w:val="es-419"/>
+        </w:rPr>
+        <w:t>Seleccionar el Excel que quieres Transformar a códigos.</w:t>
+      </w:r>
+    </w:p>
+    <w:p>
+      <w:pPr>
+        <w:pStyle w:val="Prrafodelista"/>
+        <w:ind w:left="1080"/>
+        <w:rPr>
+          <w:lang w:val="es-419"/>
+        </w:rPr>
+      </w:pPr>
+      <w:r>
+        <w:rPr>
+          <w:lang w:val="es-419"/>
+        </w:rPr>
+        <w:t xml:space="preserve">(Buscarlo en la Carpeta de “INVENTARIOS” </w:t>
+      </w:r>
+      <w:r>
+        <w:rPr>
+          <w:highlight w:val="yellow"/>
+          <w:lang w:val="es-419"/>
+        </w:rPr>
+        <w:t>EL ESCRITORIO</w:t>
+      </w:r>
+      <w:r>
+        <w:rPr>
+          <w:lang w:val="es-419"/>
+        </w:rPr>
+        <w:t>)</w:t>
+      </w:r>
+    </w:p>
+    <w:p>
+      <w:pPr>
+        <w:pStyle w:val="Prrafodelista"/>
+        <w:ind w:left="1080"/>
+        <w:rPr>
+          <w:lang w:val="es-419"/>
+        </w:rPr>
+      </w:pPr>
+      <w:r>
+        <w:rPr>
+          <w:lang w:val="es-419"/>
+        </w:rPr>
+        <w:drawing>
+          <wp:inline distT="0" distB="0" distL="0" distR="0" wp14:anchorId="530799DC" wp14:editId="65A667F5">
+            <wp:extent cx="4134427" cy="2448267"/>
+            <wp:effectExtent l="0" t="0" r="0" b="9525"/>
+            <wp:docPr id="5" name="Imagen 5"/>
+            <wp:cNvGraphicFramePr>
+              <a:graphicFrameLocks xmlns:a="http://schemas.openxmlformats.org/drawingml/2006/main" noChangeAspect="1"/>
+            </wp:cNvGraphicFramePr>
+            <a:graphic xmlns:a="http://schemas.openxmlformats.org/drawingml/2006/main">
+              <a:graphicData uri="http://schemas.openxmlformats.org/drawingml/2006/picture">
+                <pic:pic xmlns:pic="http://schemas.openxmlformats.org/drawingml/2006/picture">
+                  <pic:nvPicPr>
+                    <pic:cNvPr id="1" name=""/>
+                    <pic:cNvPicPr/>
+                  </pic:nvPicPr>
+                  <pic:blipFill>
+                    <a:blip r:embed="rId9"/>
+                    <a:stretch>
+                      <a:fillRect/>
+                    </a:stretch>
+                  </pic:blipFill>
+                  <pic:spPr>
+                    <a:xfrm>
+                      <a:off x="0" y="0"/>
+                      <a:ext cx="4134427" cy="2448267"/>
+                    </a:xfrm>
+                    <a:prstGeom prst="rect">
+                      <a:avLst/>
+                    </a:prstGeom>
+                  </pic:spPr>
+                </pic:pic>
+              </a:graphicData>
+            </a:graphic>
+          </wp:inline>
+        </w:drawing>
+      </w:r>
+    </w:p>
+    <w:p>
+      <w:pPr>
+        <w:pStyle w:val="Prrafodelista"/>
+        <w:numPr>
+          <w:ilvl w:val="0"/>
+          <w:numId w:val="3"/>
+        </w:numPr>
+        <w:rPr>
+          <w:lang w:val="es-419"/>
+        </w:rPr>
+      </w:pPr>
+      <w:r>
+        <w:rPr>
+          <w:lang w:val="es-419"/>
+        </w:rPr>
+        <w:t>Buscarlo de la carpeta apropiada (</w:t>
+      </w:r>
+      <w:r>
+        <w:rPr>
+          <w:highlight w:val="lightGray"/>
+          <w:lang w:val="es-419"/>
+        </w:rPr>
+        <w:t>CABE DESTACAR QUE ESPERO QUE TENGAN LAS CARPETAS EN ORDEN Y ACTUALIZADAS</w:t>
+      </w:r>
+      <w:r>
+        <w:rPr>
+          <w:lang w:val="es-419"/>
+        </w:rPr>
+        <w:t>)</w:t>
+      </w:r>
+      <w:r>
+        <w:rPr>
+          <w:highlight w:val="lightGray"/>
+          <w:lang w:val="es-419"/>
+        </w:rPr>
+        <w:drawing>
+          <wp:inline distT="0" distB="0" distL="0" distR="0" wp14:anchorId="4E73C491" wp14:editId="11275593">
+            <wp:extent cx="5943600" cy="2150110"/>
+            <wp:effectExtent l="0" t="0" r="0" b="2540"/>
+            <wp:docPr id="8" name="Imagen 8"/>
+            <wp:cNvGraphicFramePr>
+              <a:graphicFrameLocks xmlns:a="http://schemas.openxmlformats.org/drawingml/2006/main" noChangeAspect="1"/>
+            </wp:cNvGraphicFramePr>
+            <a:graphic xmlns:a="http://schemas.openxmlformats.org/drawingml/2006/main">
+              <a:graphicData uri="http://schemas.openxmlformats.org/drawingml/2006/picture">
+                <pic:pic xmlns:pic="http://schemas.openxmlformats.org/drawingml/2006/picture">
+                  <pic:nvPicPr>
+                    <pic:cNvPr id="1" name=""/>
+                    <pic:cNvPicPr/>
+                  </pic:nvPicPr>
+                  <pic:blipFill>
+                    <a:blip r:embed="rId10"/>
+                    <a:stretch>
+                      <a:fillRect/>
+                    </a:stretch>
+                  </pic:blipFill>
+                  <pic:spPr>
+                    <a:xfrm>
+                      <a:off x="0" y="0"/>
+                      <a:ext cx="5943600" cy="2150110"/>
+                    </a:xfrm>
+                    <a:prstGeom prst="rect">
+                      <a:avLst/>
+                    </a:prstGeom>
+                  </pic:spPr>
+                </pic:pic>
+              </a:graphicData>
+            </a:graphic>
+          </wp:inline>
+        </w:drawing>
+      </w:r>
+    </w:p>
+    <w:p>
+      <w:pPr>
+        <w:pStyle w:val="Prrafodelista"/>
+        <w:numPr>
+          <w:ilvl w:val="0"/>
+          <w:numId w:val="3"/>
+        </w:numPr>
+        <w:rPr>
+          <w:lang w:val="es-419"/>
+        </w:rPr>
+      </w:pPr>
+      <w:r>
+        <w:rPr>
+          <w:lang w:val="es-419"/>
+        </w:rPr>
+        <w:t xml:space="preserve">Buscar la carpeta del día. </w:t>
+      </w:r>
+      <w:r>
+        <w:rPr>
+          <w:noProof/>
+          <w:lang w:val="es-419"/>
+        </w:rPr>
+        <w:t xml:space="preserve"> </w:t>
+      </w:r>
+      <w:r>
+        <w:rPr>
+          <w:noProof/>
+        </w:rPr>
+        <w:drawing>
+          <wp:inline distT="0" distB="0" distL="0" distR="0" wp14:anchorId="1E8F97BD" wp14:editId="2BBE5F71">
+            <wp:extent cx="5943600" cy="1983740"/>
+            <wp:effectExtent l="0" t="0" r="0" b="0"/>
+            <wp:docPr id="11" name="Imagen 11"/>
+            <wp:cNvGraphicFramePr>
+              <a:graphicFrameLocks xmlns:a="http://schemas.openxmlformats.org/drawingml/2006/main" noChangeAspect="1"/>
+            </wp:cNvGraphicFramePr>
+            <a:graphic xmlns:a="http://schemas.openxmlformats.org/drawingml/2006/main">
+              <a:graphicData uri="http://schemas.openxmlformats.org/drawingml/2006/picture">
+                <pic:pic xmlns:pic="http://schemas.openxmlformats.org/drawingml/2006/picture">
+                  <pic:nvPicPr>
+                    <pic:cNvPr id="1" name=""/>
+                    <pic:cNvPicPr/>
+                  </pic:nvPicPr>
+                  <pic:blipFill>
+                    <a:blip r:embed="rId11"/>
+                    <a:stretch>
+                      <a:fillRect/>
+                    </a:stretch>
+                  </pic:blipFill>
+                  <pic:spPr>
+                    <a:xfrm>
+                      <a:off x="0" y="0"/>
+                      <a:ext cx="5943600" cy="1983740"/>
+                    </a:xfrm>
+                    <a:prstGeom prst="rect">
+                      <a:avLst/>
+                    </a:prstGeom>
+                  </pic:spPr>
+                </pic:pic>
+              </a:graphicData>
+            </a:graphic>
+          </wp:inline>
+        </w:drawing>
+      </w:r>
+    </w:p>
+    <w:p>
+      <w:pPr>
+        <w:rPr>
+          <w:lang w:val="es-419"/>
+        </w:rPr>
+      </w:pPr>
+    </w:p>
+    <w:p>
+      <w:pPr>
+        <w:pStyle w:val="Prrafodelista"/>
+        <w:numPr>
+          <w:ilvl w:val="0"/>
+          <w:numId w:val="3"/>
+        </w:numPr>
+        <w:rPr>
+          <w:lang w:val="es-419"/>
+        </w:rPr>
+      </w:pPr>
+      <w:r>
+        <w:rPr>
+          <w:lang w:val="es-419"/>
+        </w:rPr>
+        <w:lastRenderedPageBreak/>
+        <w:t xml:space="preserve">Abres el archivo que necesites cambiar a </w:t>
+      </w:r>
+      <w:r>
+        <w:rPr>
+          <w:lang w:val="es-419"/>
+        </w:rPr>
+        <w:t>códigos</w:t>
+      </w:r>
+      <w:r>
+        <w:rPr>
+          <w:lang w:val="es-419"/>
+        </w:rPr>
+        <w:drawing>
+          <wp:inline distT="0" distB="0" distL="0" distR="0" wp14:anchorId="3A37AF39" wp14:editId="34B99F83">
+            <wp:extent cx="5943600" cy="1282065"/>
+            <wp:effectExtent l="0" t="0" r="0" b="0"/>
+            <wp:docPr id="12" name="Imagen 12"/>
+            <wp:cNvGraphicFramePr>
+              <a:graphicFrameLocks xmlns:a="http://schemas.openxmlformats.org/drawingml/2006/main" noChangeAspect="1"/>
+            </wp:cNvGraphicFramePr>
+            <a:graphic xmlns:a="http://schemas.openxmlformats.org/drawingml/2006/main">
+              <a:graphicData uri="http://schemas.openxmlformats.org/drawingml/2006/picture">
+                <pic:pic xmlns:pic="http://schemas.openxmlformats.org/drawingml/2006/picture">
+                  <pic:nvPicPr>
+                    <pic:cNvPr id="1" name=""/>
+                    <pic:cNvPicPr/>
+                  </pic:nvPicPr>
+                  <pic:blipFill>
+                    <a:blip r:embed="rId12"/>
+                    <a:stretch>
+                      <a:fillRect/>
+                    </a:stretch>
+                  </pic:blipFill>
+                  <pic:spPr>
+                    <a:xfrm>
+                      <a:off x="0" y="0"/>
+                      <a:ext cx="5943600" cy="1282065"/>
+                    </a:xfrm>
+                    <a:prstGeom prst="rect">
+                      <a:avLst/>
+                    </a:prstGeom>
+                  </pic:spPr>
+                </pic:pic>
+              </a:graphicData>
+            </a:graphic>
+          </wp:inline>
+        </w:drawing>
+      </w:r>
+    </w:p>
+    <w:p>
+      <w:pPr>
+        <w:pStyle w:val="Prrafodelista"/>
+        <w:ind w:left="1080"/>
+        <w:rPr>
+          <w:lang w:val="es-419"/>
+        </w:rPr>
+      </w:pPr>
+    </w:p>
+    <w:p>
+      <w:pPr>
+        <w:pStyle w:val="Prrafodelista"/>
+        <w:numPr>
+          <w:ilvl w:val="0"/>
+          <w:numId w:val="3"/>
+        </w:numPr>
+        <w:rPr>
+          <w:highlight w:val="yellow"/>
+          <w:lang w:val="es-419"/>
+        </w:rPr>
+      </w:pPr>
+      <w:r>
+        <w:rPr>
+          <w:lang w:val="es-419"/>
+        </w:rPr>
+        <w:t>Revisar que el Excel este bien formado (</w:t>
+      </w:r>
+      <w:r>
+        <w:rPr>
+          <w:highlight w:val="yellow"/>
+          <w:lang w:val="es-419"/>
+        </w:rPr>
+        <w:t xml:space="preserve">OSEA, contenga sus encabezados, este en el orden correcto y llegue de </w:t>
+      </w:r>
+      <w:proofErr w:type="gramStart"/>
+      <w:r>
+        <w:rPr>
+          <w:highlight w:val="yellow"/>
+          <w:lang w:val="es-419"/>
+        </w:rPr>
+        <w:t>la</w:t>
+      </w:r>
+      <w:r>
+        <w:rPr>
+          <w:highlight w:val="yellow"/>
+          <w:lang w:val="es-419"/>
+        </w:rPr>
+        <w:t xml:space="preserve"> </w:t>
+      </w:r>
+      <w:r>
+        <w:rPr>
+          <w:highlight w:val="yellow"/>
+          <w:lang w:val="es-419"/>
+        </w:rPr>
+        <w:t>”A</w:t>
+      </w:r>
+      <w:proofErr w:type="gramEnd"/>
+      <w:r>
+        <w:rPr>
+          <w:highlight w:val="yellow"/>
+          <w:lang w:val="es-419"/>
+        </w:rPr>
+        <w:t>” la “Z” en las columnas)</w:t>
+      </w:r>
+      <w:r>
+        <w:rPr>
+          <w:highlight w:val="yellow"/>
+          <w:lang w:val="es-419"/>
+        </w:rPr>
+        <w:t>(si hay dudas, preguntar, el orden de las columnas no debe cambiar, si alguna categoría existe, se notara más adelante)</w:t>
+      </w:r>
+    </w:p>
+    <w:p>
+      <w:pPr>
+        <w:pStyle w:val="Prrafodelista"/>
+        <w:ind w:left="1080"/>
+        <w:rPr>
+          <w:lang w:val="es-419"/>
+        </w:rPr>
+      </w:pPr>
+      <w:r>
+        <w:rPr>
+          <w:lang w:val="es-419"/>
+        </w:rPr>
+        <w:drawing>
+          <wp:inline distT="0" distB="0" distL="0" distR="0" wp14:anchorId="25066F0A" wp14:editId="0F9BF816">
+            <wp:extent cx="5943600" cy="1265555"/>
+            <wp:effectExtent l="0" t="0" r="0" b="0"/>
+            <wp:docPr id="14" name="Imagen 14"/>
+            <wp:cNvGraphicFramePr>
+              <a:graphicFrameLocks xmlns:a="http://schemas.openxmlformats.org/drawingml/2006/main" noChangeAspect="1"/>
+            </wp:cNvGraphicFramePr>
+            <a:graphic xmlns:a="http://schemas.openxmlformats.org/drawingml/2006/main">
+              <a:graphicData uri="http://schemas.openxmlformats.org/drawingml/2006/picture">
+                <pic:pic xmlns:pic="http://schemas.openxmlformats.org/drawingml/2006/picture">
+                  <pic:nvPicPr>
+                    <pic:cNvPr id="1" name=""/>
+                    <pic:cNvPicPr/>
+                  </pic:nvPicPr>
+                  <pic:blipFill>
+                    <a:blip r:embed="rId13"/>
+                    <a:stretch>
+                      <a:fillRect/>
+                    </a:stretch>
+                  </pic:blipFill>
+                  <pic:spPr>
+                    <a:xfrm>
+                      <a:off x="0" y="0"/>
+                      <a:ext cx="5943600" cy="1265555"/>
+                    </a:xfrm>
+                    <a:prstGeom prst="rect">
+                      <a:avLst/>
+                    </a:prstGeom>
+                  </pic:spPr>
+                </pic:pic>
+              </a:graphicData>
+            </a:graphic>
+          </wp:inline>
+        </w:drawing>
+      </w:r>
+    </w:p>
+    <w:p>
+      <w:pPr>
+        <w:pStyle w:val="Prrafodelista"/>
+        <w:rPr>
+          <w:lang w:val="es-419"/>
+        </w:rPr>
+      </w:pPr>
+    </w:p>
+    <w:p>
+      <w:pPr>
+        <w:pStyle w:val="Prrafodelista"/>
+        <w:numPr>
+          <w:ilvl w:val="0"/>
+          <w:numId w:val="3"/>
+        </w:numPr>
+        <w:rPr>
+          <w:lang w:val="es-419"/>
+        </w:rPr>
+      </w:pPr>
+      <w:r>
+        <w:rPr>
+          <w:lang w:val="es-419"/>
+        </w:rPr>
+        <w:t xml:space="preserve">Después de abierto, guardar el archivo </w:t>
+      </w:r>
+      <w:r>
+        <w:rPr>
+          <w:highlight w:val="yellow"/>
+          <w:lang w:val="es-419"/>
+        </w:rPr>
+        <w:t>como “CSV”</w:t>
+      </w:r>
+      <w:r>
+        <w:rPr>
+          <w:lang w:val="es-419"/>
+        </w:rPr>
+        <w:t xml:space="preserve"> </w:t>
+      </w:r>
+    </w:p>
+    <w:p>
+      <w:pPr>
+        <w:pStyle w:val="Prrafodelista"/>
+        <w:ind w:left="1080"/>
+        <w:rPr>
+          <w:lang w:val="es-419"/>
+        </w:rPr>
+      </w:pPr>
+      <w:r>
+        <w:rPr>
+          <w:lang w:val="es-419"/>
+        </w:rPr>
+        <w:drawing>
+          <wp:inline distT="0" distB="0" distL="0" distR="0" wp14:anchorId="44C41EA2" wp14:editId="3E2D932D">
+            <wp:extent cx="5943600" cy="2058670"/>
+            <wp:effectExtent l="0" t="0" r="0" b="0"/>
+            <wp:docPr id="15" name="Imagen 15"/>
+            <wp:cNvGraphicFramePr>
+              <a:graphicFrameLocks xmlns:a="http://schemas.openxmlformats.org/drawingml/2006/main" noChangeAspect="1"/>
+            </wp:cNvGraphicFramePr>
+            <a:graphic xmlns:a="http://schemas.openxmlformats.org/drawingml/2006/main">
+              <a:graphicData uri="http://schemas.openxmlformats.org/drawingml/2006/picture">
+                <pic:pic xmlns:pic="http://schemas.openxmlformats.org/drawingml/2006/picture">
+                  <pic:nvPicPr>
+                    <pic:cNvPr id="1" name=""/>
+                    <pic:cNvPicPr/>
+                  </pic:nvPicPr>
+                  <pic:blipFill>
+                    <a:blip r:embed="rId14"/>
+                    <a:stretch>
+                      <a:fillRect/>
+                    </a:stretch>
+                  </pic:blipFill>
+                  <pic:spPr>
+                    <a:xfrm>
+                      <a:off x="0" y="0"/>
+                      <a:ext cx="5943600" cy="2058670"/>
+                    </a:xfrm>
+                    <a:prstGeom prst="rect">
+                      <a:avLst/>
+                    </a:prstGeom>
+                  </pic:spPr>
+                </pic:pic>
+              </a:graphicData>
+            </a:graphic>
+          </wp:inline>
+        </w:drawing>
+      </w:r>
+    </w:p>
+    <w:p>
+      <w:pPr>
+        <w:pStyle w:val="Prrafodelista"/>
+        <w:ind w:left="1080"/>
+        <w:rPr>
+          <w:lang w:val="es-419"/>
+        </w:rPr>
+      </w:pPr>
+    </w:p>
+    <w:p>
+      <w:pPr>
+        <w:pStyle w:val="Prrafodelista"/>
+        <w:ind w:left="1080"/>
+        <w:rPr>
+          <w:lang w:val="es-419"/>
+        </w:rPr>
+      </w:pPr>
+    </w:p>
+    <w:p>
+      <w:pPr>
+        <w:pStyle w:val="Prrafodelista"/>
+        <w:ind w:left="1080"/>
+        <w:rPr>
+          <w:lang w:val="es-419"/>
+        </w:rPr>
+      </w:pPr>
+    </w:p>
+    <w:p>
+      <w:pPr>
+        <w:pStyle w:val="Prrafodelista"/>
+        <w:ind w:left="1080"/>
+        <w:rPr>
+          <w:lang w:val="es-419"/>
+        </w:rPr>
+      </w:pPr>
+    </w:p>
+    <w:p>
+      <w:pPr>
+        <w:pStyle w:val="Prrafodelista"/>
+        <w:ind w:left="1080"/>
+        <w:rPr>
+          <w:lang w:val="es-419"/>
+        </w:rPr>
+      </w:pPr>
+    </w:p>
+    <w:p>
+      <w:pPr>
+        <w:pStyle w:val="Prrafodelista"/>
+        <w:ind w:left="1080"/>
+        <w:rPr>
+          <w:lang w:val="es-419"/>
+        </w:rPr>
+      </w:pPr>
+    </w:p>
+    <w:p>
+      <w:pPr>
+        <w:pStyle w:val="Prrafodelista"/>
+        <w:ind w:left="1080"/>
+        <w:rPr>
+          <w:lang w:val="es-419"/>
+        </w:rPr>
+      </w:pPr>
+    </w:p>
+    <w:p>
+      <w:pPr>
+        <w:pStyle w:val="Prrafodelista"/>
+        <w:ind w:left="1080"/>
+        <w:rPr>
+          <w:lang w:val="es-419"/>
+        </w:rPr>
+      </w:pPr>
+    </w:p>
+    <w:p>
+      <w:pPr>
+        <w:pStyle w:val="Prrafodelista"/>
+        <w:ind w:left="1080"/>
+        <w:rPr>
+          <w:lang w:val="es-419"/>
+        </w:rPr>
+      </w:pPr>
+    </w:p>
+    <w:p>
+      <w:pPr>
+        <w:pStyle w:val="Prrafodelista"/>
+        <w:ind w:left="1080"/>
+        <w:rPr>
+          <w:lang w:val="es-419"/>
+        </w:rPr>
+      </w:pPr>
+    </w:p>
+    <w:p>
+      <w:pPr>
+        <w:pStyle w:val="Prrafodelista"/>
+        <w:ind w:left="1080"/>
+        <w:rPr>
+          <w:lang w:val="es-419"/>
+        </w:rPr>
+      </w:pPr>
+    </w:p>
+    <w:p>
+      <w:pPr>
+        <w:pStyle w:val="Prrafodelista"/>
+        <w:ind w:left="1080"/>
+        <w:rPr>
+          <w:lang w:val="es-419"/>
+        </w:rPr>
+      </w:pPr>
+    </w:p>
+    <w:p>
+      <w:pPr>
+        <w:pStyle w:val="Prrafodelista"/>
+        <w:numPr>
+          <w:ilvl w:val="0"/>
+          <w:numId w:val="3"/>
+        </w:numPr>
+        <w:rPr>
+          <w:highlight w:val="yellow"/>
+          <w:lang w:val="es-419"/>
+        </w:rPr>
+      </w:pPr>
+      <w:r>
+        <w:rPr>
+          <w:lang w:val="es-419"/>
+        </w:rPr>
+        <w:lastRenderedPageBreak/>
+        <w:t xml:space="preserve">Tal archivo guardarlo en la </w:t>
+      </w:r>
+      <w:r>
+        <w:rPr>
+          <w:highlight w:val="yellow"/>
+          <w:lang w:val="es-419"/>
+        </w:rPr>
+        <w:t>carpeta CSV que esta en la carpeta de INVENTARIOS</w:t>
+      </w:r>
+      <w:r>
+        <w:rPr>
+          <w:lang w:val="es-419"/>
+        </w:rPr>
+        <w:t xml:space="preserve"> (2 pasos, verifica las 3 líneas remarcadas en la imagen…. Tienen que ser iguales con diferencia del nombre)</w:t>
+      </w:r>
+      <w:r>
+        <w:rPr>
+          <w:lang w:val="es-419"/>
+        </w:rPr>
+        <w:drawing>
+          <wp:inline distT="0" distB="0" distL="0" distR="0" wp14:anchorId="2B5FBE34" wp14:editId="5050F3CC">
+            <wp:extent cx="5943600" cy="3442335"/>
+            <wp:effectExtent l="0" t="0" r="0" b="5715"/>
+            <wp:docPr id="16" name="Imagen 16"/>
+            <wp:cNvGraphicFramePr>
+              <a:graphicFrameLocks xmlns:a="http://schemas.openxmlformats.org/drawingml/2006/main" noChangeAspect="1"/>
+            </wp:cNvGraphicFramePr>
+            <a:graphic xmlns:a="http://schemas.openxmlformats.org/drawingml/2006/main">
+              <a:graphicData uri="http://schemas.openxmlformats.org/drawingml/2006/picture">
+                <pic:pic xmlns:pic="http://schemas.openxmlformats.org/drawingml/2006/picture">
+                  <pic:nvPicPr>
+                    <pic:cNvPr id="1" name=""/>
+                    <pic:cNvPicPr/>
+                  </pic:nvPicPr>
+                  <pic:blipFill>
+                    <a:blip r:embed="rId15"/>
+                    <a:stretch>
+                      <a:fillRect/>
+                    </a:stretch>
+                  </pic:blipFill>
+                  <pic:spPr>
+                    <a:xfrm>
+                      <a:off x="0" y="0"/>
+                      <a:ext cx="5943600" cy="3442335"/>
+                    </a:xfrm>
+                    <a:prstGeom prst="rect">
+                      <a:avLst/>
+                    </a:prstGeom>
+                  </pic:spPr>
+                </pic:pic>
+              </a:graphicData>
+            </a:graphic>
+          </wp:inline>
+        </w:drawing>
+      </w:r>
+      <w:r>
+        <w:rPr>
+          <w:lang w:val="es-419"/>
+        </w:rPr>
+        <w:drawing>
+          <wp:inline distT="0" distB="0" distL="0" distR="0" wp14:anchorId="4EC1569B" wp14:editId="2FC907B0">
+            <wp:extent cx="4267200" cy="3893820"/>
+            <wp:effectExtent l="0" t="0" r="0" b="0"/>
+            <wp:docPr id="17" name="Imagen 17"/>
+            <wp:cNvGraphicFramePr>
+              <a:graphicFrameLocks xmlns:a="http://schemas.openxmlformats.org/drawingml/2006/main" noChangeAspect="1"/>
+            </wp:cNvGraphicFramePr>
+            <a:graphic xmlns:a="http://schemas.openxmlformats.org/drawingml/2006/main">
+              <a:graphicData uri="http://schemas.openxmlformats.org/drawingml/2006/picture">
+                <pic:pic xmlns:pic="http://schemas.openxmlformats.org/drawingml/2006/picture">
+                  <pic:nvPicPr>
+                    <pic:cNvPr id="1" name=""/>
+                    <pic:cNvPicPr/>
+                  </pic:nvPicPr>
+                  <pic:blipFill>
+                    <a:blip r:embed="rId16"/>
+                    <a:stretch>
+                      <a:fillRect/>
+                    </a:stretch>
+                  </pic:blipFill>
+                  <pic:spPr>
+                    <a:xfrm>
+                      <a:off x="0" y="0"/>
+                      <a:ext cx="4279172" cy="3904744"/>
+                    </a:xfrm>
+                    <a:prstGeom prst="rect">
+                      <a:avLst/>
+                    </a:prstGeom>
+                  </pic:spPr>
+                </pic:pic>
+              </a:graphicData>
+            </a:graphic>
+          </wp:inline>
+        </w:drawing>
+      </w:r>
+    </w:p>
+    <w:p>
+      <w:pPr>
+        <w:pStyle w:val="Prrafodelista"/>
+        <w:ind w:left="1080"/>
+        <w:rPr>
+          <w:highlight w:val="yellow"/>
+          <w:lang w:val="es-419"/>
+        </w:rPr>
+      </w:pPr>
+    </w:p>
+    <w:p>
+      <w:pPr>
+        <w:rPr>
+          <w:lang w:val="es-419"/>
+        </w:rPr>
+      </w:pPr>
+    </w:p>
+    <w:p>
+      <w:pPr>
+        <w:pStyle w:val="Prrafodelista"/>
+        <w:numPr>
+          <w:ilvl w:val="0"/>
+          <w:numId w:val="3"/>
+        </w:numPr>
+        <w:rPr>
+          <w:lang w:val="es-419"/>
+        </w:rPr>
+      </w:pPr>
+      <w:r>
+        <w:rPr>
+          <w:lang w:val="es-419"/>
+        </w:rPr>
+        <w:t xml:space="preserve">En la carpeta </w:t>
+      </w:r>
+      <w:r>
+        <w:rPr>
+          <w:highlight w:val="yellow"/>
+          <w:lang w:val="es-419"/>
+        </w:rPr>
+        <w:t>“CSV”</w:t>
+      </w:r>
+      <w:r>
+        <w:rPr>
+          <w:lang w:val="es-419"/>
+        </w:rPr>
+        <w:t xml:space="preserve"> debería existir ahora el archivo recién creado.</w:t>
+      </w:r>
+    </w:p>
+    <w:p>
+      <w:pPr>
+        <w:pStyle w:val="Prrafodelista"/>
+        <w:ind w:left="1080"/>
+        <w:rPr>
+          <w:lang w:val="es-419"/>
+        </w:rPr>
+      </w:pPr>
+      <w:r>
+        <w:rPr>
+          <w:lang w:val="es-419"/>
+        </w:rPr>
+        <w:drawing>
+          <wp:inline distT="0" distB="0" distL="0" distR="0" wp14:anchorId="0397AC08" wp14:editId="56A089A7">
+            <wp:extent cx="5943600" cy="2396490"/>
+            <wp:effectExtent l="0" t="0" r="0" b="3810"/>
+            <wp:docPr id="19" name="Imagen 19"/>
+            <wp:cNvGraphicFramePr>
+              <a:graphicFrameLocks xmlns:a="http://schemas.openxmlformats.org/drawingml/2006/main" noChangeAspect="1"/>
+            </wp:cNvGraphicFramePr>
+            <a:graphic xmlns:a="http://schemas.openxmlformats.org/drawingml/2006/main">
+              <a:graphicData uri="http://schemas.openxmlformats.org/drawingml/2006/picture">
+                <pic:pic xmlns:pic="http://schemas.openxmlformats.org/drawingml/2006/picture">
+                  <pic:nvPicPr>
+                    <pic:cNvPr id="1" name=""/>
+                    <pic:cNvPicPr/>
+                  </pic:nvPicPr>
+                  <pic:blipFill>
+                    <a:blip r:embed="rId17"/>
+                    <a:stretch>
+                      <a:fillRect/>
+                    </a:stretch>
+                  </pic:blipFill>
+                  <pic:spPr>
+                    <a:xfrm>
+                      <a:off x="0" y="0"/>
+                      <a:ext cx="5943600" cy="2396490"/>
+                    </a:xfrm>
+                    <a:prstGeom prst="rect">
+                      <a:avLst/>
+                    </a:prstGeom>
+                  </pic:spPr>
+                </pic:pic>
+              </a:graphicData>
+            </a:graphic>
+          </wp:inline>
+        </w:drawing>
+      </w:r>
+    </w:p>
+    <w:p>
+      <w:pPr>
+        <w:pStyle w:val="Prrafodelista"/>
+        <w:numPr>
+          <w:ilvl w:val="0"/>
+          <w:numId w:val="3"/>
+        </w:numPr>
+        <w:rPr>
+          <w:lang w:val="es-419"/>
+        </w:rPr>
+      </w:pPr>
+      <w:r>
+        <w:rPr>
+          <w:lang w:val="es-419"/>
+        </w:rPr>
+        <w:t>Ahora, tengo que modificar el script que hace el trabajo de cambiar los nombres por códigos.</w:t>
+      </w:r>
+    </w:p>
+    <w:p>
+      <w:pPr>
+        <w:pStyle w:val="Prrafodelista"/>
+        <w:ind w:left="1080"/>
+        <w:rPr>
+          <w:lang w:val="es-419"/>
+        </w:rPr>
+      </w:pPr>
+      <w:r>
+        <w:rPr>
+          <w:lang w:val="es-419"/>
+        </w:rPr>
+        <w:drawing>
+          <wp:inline distT="0" distB="0" distL="0" distR="0" wp14:anchorId="7CA7BAEE" wp14:editId="6B59EC1C">
+            <wp:extent cx="5943600" cy="1922145"/>
+            <wp:effectExtent l="0" t="0" r="0" b="1905"/>
+            <wp:docPr id="21" name="Imagen 21"/>
+            <wp:cNvGraphicFramePr>
+              <a:graphicFrameLocks xmlns:a="http://schemas.openxmlformats.org/drawingml/2006/main" noChangeAspect="1"/>
+            </wp:cNvGraphicFramePr>
+            <a:graphic xmlns:a="http://schemas.openxmlformats.org/drawingml/2006/main">
+              <a:graphicData uri="http://schemas.openxmlformats.org/drawingml/2006/picture">
+                <pic:pic xmlns:pic="http://schemas.openxmlformats.org/drawingml/2006/picture">
+                  <pic:nvPicPr>
+                    <pic:cNvPr id="1" name=""/>
+                    <pic:cNvPicPr/>
+                  </pic:nvPicPr>
+                  <pic:blipFill>
+                    <a:blip r:embed="rId18"/>
+                    <a:stretch>
+                      <a:fillRect/>
+                    </a:stretch>
+                  </pic:blipFill>
+                  <pic:spPr>
+                    <a:xfrm>
+                      <a:off x="0" y="0"/>
+                      <a:ext cx="5943600" cy="1922145"/>
+                    </a:xfrm>
+                    <a:prstGeom prst="rect">
+                      <a:avLst/>
+                    </a:prstGeom>
+                  </pic:spPr>
+                </pic:pic>
+              </a:graphicData>
+            </a:graphic>
+          </wp:inline>
+        </w:drawing>
+      </w:r>
+    </w:p>
+    <w:p>
+      <w:pPr>
+        <w:pStyle w:val="Prrafodelista"/>
+        <w:numPr>
+          <w:ilvl w:val="0"/>
+          <w:numId w:val="3"/>
+        </w:numPr>
+        <w:rPr>
+          <w:lang w:val="es-419"/>
+        </w:rPr>
+      </w:pPr>
+      <w:r>
+        <w:rPr>
+          <w:lang w:val="es-419"/>
+        </w:rPr>
+        <w:t xml:space="preserve">Abres ese archivo en un editor cualquiera y entre las primeras líneas del archivo debes colocar el nombre del archivo que esta en la carpeta </w:t>
+      </w:r>
+      <w:r>
+        <w:rPr>
+          <w:highlight w:val="yellow"/>
+          <w:lang w:val="es-419"/>
+        </w:rPr>
+        <w:t>CSV.</w:t>
+      </w:r>
+    </w:p>
+    <w:p>
+      <w:pPr>
+        <w:pStyle w:val="Prrafodelista"/>
+        <w:ind w:left="1080"/>
+        <w:rPr>
+          <w:lang w:val="es-419"/>
+        </w:rPr>
+      </w:pPr>
+      <w:r>
+        <w:rPr>
+          <w:lang w:val="es-419"/>
+        </w:rPr>
+        <w:drawing>
+          <wp:inline distT="0" distB="0" distL="0" distR="0" wp14:anchorId="39E0730E" wp14:editId="228B4347">
+            <wp:extent cx="5943600" cy="2122170"/>
+            <wp:effectExtent l="0" t="0" r="0" b="0"/>
+            <wp:docPr id="23" name="Imagen 23"/>
+            <wp:cNvGraphicFramePr>
+              <a:graphicFrameLocks xmlns:a="http://schemas.openxmlformats.org/drawingml/2006/main" noChangeAspect="1"/>
+            </wp:cNvGraphicFramePr>
+            <a:graphic xmlns:a="http://schemas.openxmlformats.org/drawingml/2006/main">
+              <a:graphicData uri="http://schemas.openxmlformats.org/drawingml/2006/picture">
+                <pic:pic xmlns:pic="http://schemas.openxmlformats.org/drawingml/2006/picture">
+                  <pic:nvPicPr>
+                    <pic:cNvPr id="1" name=""/>
+                    <pic:cNvPicPr/>
+                  </pic:nvPicPr>
+                  <pic:blipFill>
+                    <a:blip r:embed="rId19"/>
+                    <a:stretch>
+                      <a:fillRect/>
+                    </a:stretch>
+                  </pic:blipFill>
+                  <pic:spPr>
+                    <a:xfrm>
+                      <a:off x="0" y="0"/>
+                      <a:ext cx="5943600" cy="2122170"/>
+                    </a:xfrm>
+                    <a:prstGeom prst="rect">
+                      <a:avLst/>
+                    </a:prstGeom>
+                  </pic:spPr>
+                </pic:pic>
+              </a:graphicData>
+            </a:graphic>
+          </wp:inline>
+        </w:drawing>
+      </w:r>
+    </w:p>
+    <w:p>
+      <w:pPr>
+        <w:pStyle w:val="Prrafodelista"/>
+        <w:ind w:left="1080"/>
+        <w:rPr>
+          <w:lang w:val="es-419"/>
+        </w:rPr>
+      </w:pPr>
+    </w:p>
+    <w:p>
+      <w:pPr>
+        <w:pStyle w:val="Prrafodelista"/>
+        <w:ind w:left="1080"/>
+        <w:rPr>
+          <w:lang w:val="es-419"/>
+        </w:rPr>
+      </w:pPr>
+    </w:p>
+    <w:p>
+      <w:pPr>
+        <w:pStyle w:val="Prrafodelista"/>
+        <w:numPr>
+          <w:ilvl w:val="0"/>
+          <w:numId w:val="3"/>
+        </w:numPr>
+        <w:rPr>
+          <w:lang w:val="es-419"/>
+        </w:rPr>
+      </w:pPr>
+      <w:r>
+        <w:rPr>
+          <w:lang w:val="es-419"/>
+        </w:rPr>
+        <w:lastRenderedPageBreak/>
+        <w:t xml:space="preserve">Ahora debes meterte en la consola de Powershell e ir al directorio de </w:t>
+      </w:r>
+      <w:r>
+        <w:rPr>
+          <w:highlight w:val="yellow"/>
+          <w:lang w:val="es-419"/>
+        </w:rPr>
+        <w:t>INVENTARIOS</w:t>
+      </w:r>
+    </w:p>
+    <w:p>
+      <w:pPr>
+        <w:pStyle w:val="Prrafodelista"/>
+        <w:ind w:left="1080"/>
+        <w:rPr>
+          <w:lang w:val="es-419"/>
+        </w:rPr>
+      </w:pPr>
+      <w:r>
+        <w:rPr>
+          <w:lang w:val="es-419"/>
+        </w:rPr>
+        <w:t>“</w:t>
+      </w:r>
+      <w:r>
+        <w:rPr>
+          <w:highlight w:val="yellow"/>
+          <w:lang w:val="es-419"/>
+        </w:rPr>
+        <w:t>cd Desktop</w:t>
+      </w:r>
+      <w:r>
+        <w:rPr>
+          <w:lang w:val="es-419"/>
+        </w:rPr>
+        <w:t>”</w:t>
+      </w:r>
+      <w:r>
+        <w:rPr>
+          <w:lang w:val="es-419"/>
+        </w:rPr>
+        <w:t xml:space="preserve"> y </w:t>
+      </w:r>
+      <w:proofErr w:type="spellStart"/>
+      <w:r>
+        <w:rPr>
+          <w:lang w:val="es-419"/>
+        </w:rPr>
+        <w:t>enter</w:t>
+      </w:r>
+      <w:proofErr w:type="spellEnd"/>
+    </w:p>
+    <w:p>
+      <w:pPr>
+        <w:pStyle w:val="Prrafodelista"/>
+        <w:ind w:left="1080"/>
+        <w:rPr>
+          <w:lang w:val="es-419"/>
+        </w:rPr>
+      </w:pPr>
+      <w:r>
+        <w:rPr>
+          <w:lang w:val="es-419"/>
+        </w:rPr>
+        <w:drawing>
+          <wp:inline distT="0" distB="0" distL="0" distR="0" wp14:anchorId="16E557DA" wp14:editId="7767FD31">
+            <wp:extent cx="3924848" cy="1581371"/>
+            <wp:effectExtent l="0" t="0" r="0" b="0"/>
+            <wp:docPr id="24" name="Imagen 24"/>
+            <wp:cNvGraphicFramePr>
+              <a:graphicFrameLocks xmlns:a="http://schemas.openxmlformats.org/drawingml/2006/main" noChangeAspect="1"/>
+            </wp:cNvGraphicFramePr>
+            <a:graphic xmlns:a="http://schemas.openxmlformats.org/drawingml/2006/main">
+              <a:graphicData uri="http://schemas.openxmlformats.org/drawingml/2006/picture">
+                <pic:pic xmlns:pic="http://schemas.openxmlformats.org/drawingml/2006/picture">
+                  <pic:nvPicPr>
+                    <pic:cNvPr id="1" name=""/>
+                    <pic:cNvPicPr/>
+                  </pic:nvPicPr>
+                  <pic:blipFill>
+                    <a:blip r:embed="rId20"/>
+                    <a:stretch>
+                      <a:fillRect/>
+                    </a:stretch>
+                  </pic:blipFill>
+                  <pic:spPr>
+                    <a:xfrm>
+                      <a:off x="0" y="0"/>
+                      <a:ext cx="3924848" cy="1581371"/>
+                    </a:xfrm>
+                    <a:prstGeom prst="rect">
+                      <a:avLst/>
+                    </a:prstGeom>
+                  </pic:spPr>
+                </pic:pic>
+              </a:graphicData>
+            </a:graphic>
+          </wp:inline>
+        </w:drawing>
+      </w:r>
+    </w:p>
+    <w:p>
+      <w:pPr>
+        <w:rPr>
+          <w:lang w:val="es-419"/>
+        </w:rPr>
+      </w:pPr>
+      <w:r>
+        <w:rPr>
+          <w:lang w:val="es-419"/>
+        </w:rPr>
+        <w:tab/>
+        <w:t xml:space="preserve">        “</w:t>
+      </w:r>
+      <w:r>
+        <w:rPr>
+          <w:highlight w:val="yellow"/>
+          <w:lang w:val="es-419"/>
+        </w:rPr>
+        <w:t>cd INVENTARIOS</w:t>
+      </w:r>
+      <w:r>
+        <w:rPr>
+          <w:lang w:val="es-419"/>
+        </w:rPr>
+        <w:t>”</w:t>
+      </w:r>
+      <w:r>
+        <w:rPr>
+          <w:lang w:val="es-419"/>
+        </w:rPr>
+        <w:t xml:space="preserve"> y </w:t>
+      </w:r>
+      <w:proofErr w:type="spellStart"/>
+      <w:r>
+        <w:rPr>
+          <w:lang w:val="es-419"/>
+        </w:rPr>
+        <w:t>enter</w:t>
+      </w:r>
+      <w:proofErr w:type="spellEnd"/>
+    </w:p>
+    <w:p>
+      <w:pPr>
+        <w:rPr>
+          <w:lang w:val="es-419"/>
+        </w:rPr>
+      </w:pPr>
+      <w:r>
+        <w:rPr>
+          <w:lang w:val="es-419"/>
+        </w:rPr>
+        <w:tab/>
+      </w:r>
+      <w:r>
+        <w:rPr>
+          <w:lang w:val="es-419"/>
+        </w:rPr>
+        <w:tab/>
+      </w:r>
+      <w:r>
+        <w:rPr>
+          <w:lang w:val="es-419"/>
+        </w:rPr>
+        <w:drawing>
+          <wp:inline distT="0" distB="0" distL="0" distR="0" wp14:anchorId="59F6B884" wp14:editId="69118ACC">
+            <wp:extent cx="4124901" cy="1667108"/>
+            <wp:effectExtent l="0" t="0" r="0" b="9525"/>
+            <wp:docPr id="25" name="Imagen 25"/>
+            <wp:cNvGraphicFramePr>
+              <a:graphicFrameLocks xmlns:a="http://schemas.openxmlformats.org/drawingml/2006/main" noChangeAspect="1"/>
+            </wp:cNvGraphicFramePr>
+            <a:graphic xmlns:a="http://schemas.openxmlformats.org/drawingml/2006/main">
+              <a:graphicData uri="http://schemas.openxmlformats.org/drawingml/2006/picture">
+                <pic:pic xmlns:pic="http://schemas.openxmlformats.org/drawingml/2006/picture">
+                  <pic:nvPicPr>
+                    <pic:cNvPr id="1" name=""/>
+                    <pic:cNvPicPr/>
+                  </pic:nvPicPr>
+                  <pic:blipFill>
+                    <a:blip r:embed="rId21"/>
+                    <a:stretch>
+                      <a:fillRect/>
+                    </a:stretch>
+                  </pic:blipFill>
+                  <pic:spPr>
+                    <a:xfrm>
+                      <a:off x="0" y="0"/>
+                      <a:ext cx="4124901" cy="1667108"/>
+                    </a:xfrm>
+                    <a:prstGeom prst="rect">
+                      <a:avLst/>
+                    </a:prstGeom>
+                  </pic:spPr>
+                </pic:pic>
+              </a:graphicData>
+            </a:graphic>
+          </wp:inline>
+        </w:drawing>
+      </w:r>
+    </w:p>
+    <w:p>
+      <w:pPr>
+        <w:pStyle w:val="Prrafodelista"/>
+        <w:numPr>
+          <w:ilvl w:val="0"/>
+          <w:numId w:val="3"/>
+        </w:numPr>
+        <w:rPr>
+          <w:lang w:val="es-419"/>
+        </w:rPr>
+      </w:pPr>
+      <w:r>
+        <w:rPr>
+          <w:lang w:val="es-419"/>
+        </w:rPr>
+        <w:t xml:space="preserve">Ahora dentro de ese directorio. Después de haber editado el nombre del archivo, </w:t>
+      </w:r>
+    </w:p>
+    <w:p>
+      <w:pPr>
+        <w:pStyle w:val="Prrafodelista"/>
+        <w:ind w:left="1080"/>
+        <w:rPr>
+          <w:lang w:val="es-419"/>
+        </w:rPr>
+      </w:pPr>
+      <w:r>
+        <w:rPr>
+          <w:lang w:val="es-419"/>
+        </w:rPr>
+        <w:t>Correr el comando “</w:t>
+      </w:r>
+      <w:proofErr w:type="spellStart"/>
+      <w:r>
+        <w:rPr>
+          <w:highlight w:val="yellow"/>
+          <w:lang w:val="es-419"/>
+        </w:rPr>
+        <w:t>php</w:t>
+      </w:r>
+      <w:proofErr w:type="spellEnd"/>
+      <w:r>
+        <w:rPr>
+          <w:highlight w:val="yellow"/>
+          <w:lang w:val="es-419"/>
+        </w:rPr>
+        <w:t xml:space="preserve"> </w:t>
+      </w:r>
+      <w:proofErr w:type="spellStart"/>
+      <w:r>
+        <w:rPr>
+          <w:highlight w:val="yellow"/>
+          <w:lang w:val="es-419"/>
+        </w:rPr>
+        <w:t>interpreter.php</w:t>
+      </w:r>
+      <w:proofErr w:type="spellEnd"/>
+      <w:r>
+        <w:rPr>
+          <w:lang w:val="es-419"/>
+        </w:rPr>
+        <w:t xml:space="preserve">” y darle </w:t>
+      </w:r>
+      <w:proofErr w:type="spellStart"/>
+      <w:r>
+        <w:rPr>
+          <w:lang w:val="es-419"/>
+        </w:rPr>
+        <w:t>enter</w:t>
+      </w:r>
+      <w:proofErr w:type="spellEnd"/>
+      <w:r>
+        <w:rPr>
+          <w:lang w:val="es-419"/>
+        </w:rPr>
+        <w:t>.</w:t>
+      </w:r>
+    </w:p>
+    <w:p>
+      <w:pPr>
+        <w:pStyle w:val="Prrafodelista"/>
+        <w:ind w:left="1080"/>
+        <w:rPr>
+          <w:lang w:val="es-419"/>
+        </w:rPr>
+      </w:pPr>
+      <w:r>
+        <w:rPr>
+          <w:lang w:val="es-419"/>
+        </w:rPr>
+        <w:drawing>
+          <wp:inline distT="0" distB="0" distL="0" distR="0" wp14:anchorId="0BFA0470" wp14:editId="1188EB5F">
+            <wp:extent cx="5363323" cy="981212"/>
+            <wp:effectExtent l="0" t="0" r="0" b="9525"/>
+            <wp:docPr id="26" name="Imagen 26"/>
+            <wp:cNvGraphicFramePr>
+              <a:graphicFrameLocks xmlns:a="http://schemas.openxmlformats.org/drawingml/2006/main" noChangeAspect="1"/>
+            </wp:cNvGraphicFramePr>
+            <a:graphic xmlns:a="http://schemas.openxmlformats.org/drawingml/2006/main">
+              <a:graphicData uri="http://schemas.openxmlformats.org/drawingml/2006/picture">
+                <pic:pic xmlns:pic="http://schemas.openxmlformats.org/drawingml/2006/picture">
+                  <pic:nvPicPr>
+                    <pic:cNvPr id="1" name=""/>
+                    <pic:cNvPicPr/>
+                  </pic:nvPicPr>
+                  <pic:blipFill>
+                    <a:blip r:embed="rId22"/>
+                    <a:stretch>
+                      <a:fillRect/>
+                    </a:stretch>
+                  </pic:blipFill>
+                  <pic:spPr>
+                    <a:xfrm>
+                      <a:off x="0" y="0"/>
+                      <a:ext cx="5363323" cy="981212"/>
+                    </a:xfrm>
+                    <a:prstGeom prst="rect">
+                      <a:avLst/>
+                    </a:prstGeom>
+                  </pic:spPr>
+                </pic:pic>
+              </a:graphicData>
+            </a:graphic>
+          </wp:inline>
+        </w:drawing>
+      </w:r>
+    </w:p>
+    <w:p>
+      <w:pPr>
+        <w:pStyle w:val="Prrafodelista"/>
+        <w:ind w:left="1080"/>
+        <w:rPr>
+          <w:lang w:val="es-419"/>
+        </w:rPr>
+      </w:pPr>
+    </w:p>
+    <w:p>
+      <w:pPr>
+        <w:pStyle w:val="Prrafodelista"/>
+        <w:ind w:left="1080"/>
         <w:rPr>
           <w:lang w:val="es-419"/>
         </w:rPr>
@@ -667,6 +2206,95 @@
 <file path=word/numbering.xml><?xml version="1.0" encoding="utf-8"?>
 <w:numbering xmlns:wpc="http://schemas.microsoft.com/office/word/2010/wordprocessingCanvas" xmlns:cx="http://schemas.microsoft.com/office/drawing/2014/chartex" xmlns:cx1="http://schemas.microsoft.com/office/drawing/2015/9/8/chartex" xmlns:cx2="http://schemas.microsoft.com/office/drawing/2015/10/21/chartex" xmlns:cx3="http://schemas.microsoft.com/office/drawing/2016/5/9/chartex" xmlns:cx4="http://schemas.microsoft.com/office/drawing/2016/5/10/chartex" xmlns:cx5="http://schemas.microsoft.com/office/drawing/2016/5/11/chartex" xmlns:cx6="http://schemas.microsoft.com/office/drawing/2016/5/12/chartex" xmlns:cx7="http://schemas.microsoft.com/office/drawing/2016/5/13/chartex" xmlns:cx8="http://schemas.microsoft.com/office/drawing/2016/5/14/chartex" xmlns:mc="http://schemas.openxmlformats.org/markup-compatibility/2006" xmlns:aink="http://schemas.microsoft.com/office/drawing/2016/ink" xmlns:am3d="http://schemas.microsoft.com/office/drawing/2017/model3d" xmlns:o="urn:schemas-microsoft-com:office:office" xmlns:r="http://schemas.openxmlformats.org/officeDocument/2006/relationships" xmlns:m="http://schemas.openxmlformats.org/officeDocument/2006/math" xmlns:v="urn:schemas-microsoft-com:vml" xmlns:wp14="http://schemas.microsoft.com/office/word/2010/wordprocessingDrawing" xmlns:wp="http://schemas.openxmlformats.org/drawingml/2006/wordprocessingDrawing" xmlns:w10="urn:schemas-microsoft-com:office:word" xmlns:w="http://schemas.openxmlformats.org/wordprocessingml/2006/main" xmlns:w14="http://schemas.microsoft.com/office/word/2010/wordml" xmlns:w15="http://schemas.microsoft.com/office/word/2012/wordml" xmlns:w16cex="http://schemas.microsoft.com/office/word/2018/wordml/cex" xmlns:w16cid="http://schemas.microsoft.com/office/word/2016/wordml/cid" xmlns:w16="http://schemas.microsoft.com/office/word/2018/wordml" xmlns:w16sdtdh="http://schemas.microsoft.com/office/word/2020/wordml/sdtdatahash" xmlns:w16se="http://schemas.microsoft.com/office/word/2015/wordml/symex" xmlns:wpg="http://schemas.microsoft.com/office/word/2010/wordprocessingGroup" xmlns:wpi="http://schemas.microsoft.com/office/word/2010/wordprocessingInk" xmlns:wne="http://schemas.microsoft.com/office/word/2006/wordml" xmlns:wps="http://schemas.microsoft.com/office/word/2010/wordprocessingShape" mc:Ignorable="w14 w15 w16se w16cid w16 w16cex w16sdtdh wp14">
   <w:abstractNum w:abstractNumId="0" w15:restartNumberingAfterBreak="0">
+    <w:nsid w:val="0C8278C6"/>
+    <w:multiLevelType w:val="hybridMultilevel"/>
+    <w:tmpl w:val="88CC9954"/>
+    <w:lvl w:ilvl="0" w:tplc="2EE2E534">
+      <w:start w:val="1"/>
+      <w:numFmt w:val="decimal"/>
+      <w:lvlText w:val="%1."/>
+      <w:lvlJc w:val="left"/>
+      <w:pPr>
+        <w:ind w:left="1080" w:hanging="360"/>
+      </w:pPr>
+      <w:rPr>
+        <w:rFonts w:hint="default"/>
+      </w:rPr>
+    </w:lvl>
+    <w:lvl w:ilvl="1" w:tplc="04090019" w:tentative="1">
+      <w:start w:val="1"/>
+      <w:numFmt w:val="lowerLetter"/>
+      <w:lvlText w:val="%2."/>
+      <w:lvlJc w:val="left"/>
+      <w:pPr>
+        <w:ind w:left="1800" w:hanging="360"/>
+      </w:pPr>
+    </w:lvl>
+    <w:lvl w:ilvl="2" w:tplc="0409001B" w:tentative="1">
+      <w:start w:val="1"/>
+      <w:numFmt w:val="lowerRoman"/>
+      <w:lvlText w:val="%3."/>
+      <w:lvlJc w:val="right"/>
+      <w:pPr>
+        <w:ind w:left="2520" w:hanging="180"/>
+      </w:pPr>
+    </w:lvl>
+    <w:lvl w:ilvl="3" w:tplc="0409000F" w:tentative="1">
+      <w:start w:val="1"/>
+      <w:numFmt w:val="decimal"/>
+      <w:lvlText w:val="%4."/>
+      <w:lvlJc w:val="left"/>
+      <w:pPr>
+        <w:ind w:left="3240" w:hanging="360"/>
+      </w:pPr>
+    </w:lvl>
+    <w:lvl w:ilvl="4" w:tplc="04090019" w:tentative="1">
+      <w:start w:val="1"/>
+      <w:numFmt w:val="lowerLetter"/>
+      <w:lvlText w:val="%5."/>
+      <w:lvlJc w:val="left"/>
+      <w:pPr>
+        <w:ind w:left="3960" w:hanging="360"/>
+      </w:pPr>
+    </w:lvl>
+    <w:lvl w:ilvl="5" w:tplc="0409001B" w:tentative="1">
+      <w:start w:val="1"/>
+      <w:numFmt w:val="lowerRoman"/>
+      <w:lvlText w:val="%6."/>
+      <w:lvlJc w:val="right"/>
+      <w:pPr>
+        <w:ind w:left="4680" w:hanging="180"/>
+      </w:pPr>
+    </w:lvl>
+    <w:lvl w:ilvl="6" w:tplc="0409000F" w:tentative="1">
+      <w:start w:val="1"/>
+      <w:numFmt w:val="decimal"/>
+      <w:lvlText w:val="%7."/>
+      <w:lvlJc w:val="left"/>
+      <w:pPr>
+        <w:ind w:left="5400" w:hanging="360"/>
+      </w:pPr>
+    </w:lvl>
+    <w:lvl w:ilvl="7" w:tplc="04090019" w:tentative="1">
+      <w:start w:val="1"/>
+      <w:numFmt w:val="lowerLetter"/>
+      <w:lvlText w:val="%8."/>
+      <w:lvlJc w:val="left"/>
+      <w:pPr>
+        <w:ind w:left="6120" w:hanging="360"/>
+      </w:pPr>
+    </w:lvl>
+    <w:lvl w:ilvl="8" w:tplc="0409001B" w:tentative="1">
+      <w:start w:val="1"/>
+      <w:numFmt w:val="lowerRoman"/>
+      <w:lvlText w:val="%9."/>
+      <w:lvlJc w:val="right"/>
+      <w:pPr>
+        <w:ind w:left="6840" w:hanging="180"/>
+      </w:pPr>
+    </w:lvl>
+  </w:abstractNum>
+  <w:abstractNum w:abstractNumId="1" w15:restartNumberingAfterBreak="0">
     <w:nsid w:val="1AD46F6E"/>
     <w:multiLevelType w:val="hybridMultilevel"/>
     <w:tmpl w:val="3E327732"/>
@@ -755,7 +2383,7 @@
       </w:pPr>
     </w:lvl>
   </w:abstractNum>
-  <w:abstractNum w:abstractNumId="1" w15:restartNumberingAfterBreak="0">
+  <w:abstractNum w:abstractNumId="2" w15:restartNumberingAfterBreak="0">
     <w:nsid w:val="59711EEF"/>
     <w:multiLevelType w:val="hybridMultilevel"/>
     <w:tmpl w:val="25C2E1A4"/>
@@ -845,10 +2473,13 @@
     </w:lvl>
   </w:abstractNum>
   <w:num w:numId="1">
-    <w:abstractNumId w:val="0"/>
+    <w:abstractNumId w:val="1"/>
   </w:num>
   <w:num w:numId="2">
-    <w:abstractNumId w:val="1"/>
+    <w:abstractNumId w:val="2"/>
+  </w:num>
+  <w:num w:numId="3">
+    <w:abstractNumId w:val="0"/>
   </w:num>
 </w:numbering>
 </file>
